--- a/Шаблон фототаблицы по патрулированию.docx
+++ b/Шаблон фототаблицы по патрулированию.docx
@@ -62,6 +62,28 @@
           <w:sz w:val="24"/>
           <w:shd w:fill="auto" w:val="clear"/>
         </w:rPr>
+        <w:t xml:space="preserve"> {Number_patrol_act} </w:t>
+      </w:r>
+      <w:r>
+        <w:rPr>
+          <w:rFonts w:ascii="Times New Roman" w:hAnsi="Times New Roman" w:cs="Times New Roman" w:eastAsia="Times New Roman"/>
+          <w:color w:val="auto"/>
+          <w:spacing w:val="0"/>
+          <w:position w:val="0"/>
+          <w:sz w:val="24"/>
+          <w:shd w:fill="auto" w:val="clear"/>
+        </w:rPr>
+        <w:t xml:space="preserve">от {Date_patrol_act}</w:t>
+      </w:r>
+      <w:r>
+        <w:rPr>
+          <w:rFonts w:ascii="Times New Roman" w:hAnsi="Times New Roman" w:cs="Times New Roman" w:eastAsia="Times New Roman"/>
+          <w:color w:val="auto"/>
+          <w:spacing w:val="0"/>
+          <w:position w:val="0"/>
+          <w:sz w:val="24"/>
+          <w:shd w:fill="auto" w:val="clear"/>
+        </w:rPr>
         <w:t xml:space="preserve"> </w:t>
       </w:r>
       <w:r>
@@ -73,40 +95,7 @@
           <w:sz w:val="24"/>
           <w:shd w:fill="auto" w:val="clear"/>
         </w:rPr>
-        <w:t xml:space="preserve">{Number_patrol_act}</w:t>
-      </w:r>
-      <w:r>
-        <w:rPr>
-          <w:rFonts w:ascii="Times New Roman" w:hAnsi="Times New Roman" w:cs="Times New Roman" w:eastAsia="Times New Roman"/>
-          <w:color w:val="auto"/>
-          <w:spacing w:val="0"/>
-          <w:position w:val="0"/>
-          <w:sz w:val="24"/>
-          <w:shd w:fill="auto" w:val="clear"/>
-        </w:rPr>
-        <w:t xml:space="preserve"> </w:t>
-      </w:r>
-      <w:r>
-        <w:rPr>
-          <w:rFonts w:ascii="Times New Roman" w:hAnsi="Times New Roman" w:cs="Times New Roman" w:eastAsia="Times New Roman"/>
-          <w:color w:val="auto"/>
-          <w:spacing w:val="0"/>
-          <w:position w:val="0"/>
-          <w:sz w:val="24"/>
-          <w:shd w:fill="auto" w:val="clear"/>
-        </w:rPr>
-        <w:t xml:space="preserve">от </w:t>
-      </w:r>
-      <w:r>
-        <w:rPr>
-          <w:rFonts w:ascii="Times New Roman" w:hAnsi="Times New Roman" w:cs="Times New Roman" w:eastAsia="Times New Roman"/>
-          <w:color w:val="auto"/>
-          <w:spacing w:val="0"/>
-          <w:position w:val="0"/>
-          <w:sz w:val="24"/>
-          <w:shd w:fill="auto" w:val="clear"/>
-        </w:rPr>
-        <w:t xml:space="preserve">{Date_patrol_act}</w:t>
+        <w:t xml:space="preserve">года</w:t>
       </w:r>
     </w:p>
     <w:p>
@@ -190,18 +179,7 @@
           <w:sz w:val="24"/>
           <w:shd w:fill="auto" w:val="clear"/>
         </w:rPr>
-        <w:t xml:space="preserve">от </w:t>
-      </w:r>
-      <w:r>
-        <w:rPr>
-          <w:rFonts w:ascii="Times New Roman" w:hAnsi="Times New Roman" w:cs="Times New Roman" w:eastAsia="Times New Roman"/>
-          <w:color w:val="auto"/>
-          <w:spacing w:val="0"/>
-          <w:position w:val="0"/>
-          <w:sz w:val="24"/>
-          <w:shd w:fill="auto" w:val="clear"/>
-        </w:rPr>
-        <w:t xml:space="preserve">{Date_patrol_act}</w:t>
+        <w:t xml:space="preserve">от {Date_patrol_act}</w:t>
       </w:r>
     </w:p>
     <w:p>
@@ -242,29 +220,7 @@
           <w:sz w:val="24"/>
           <w:shd w:fill="auto" w:val="clear"/>
         </w:rPr>
-        <w:t xml:space="preserve">На остановке в деревне Мясной Бор в ходе патрулирования </w:t>
-      </w:r>
-      <w:r>
-        <w:rPr>
-          <w:rFonts w:ascii="Times New Roman" w:hAnsi="Times New Roman" w:cs="Times New Roman" w:eastAsia="Times New Roman"/>
-          <w:color w:val="auto"/>
-          <w:spacing w:val="0"/>
-          <w:position w:val="0"/>
-          <w:sz w:val="24"/>
-          <w:shd w:fill="auto" w:val="clear"/>
-        </w:rPr>
-        <w:t xml:space="preserve">{Date_assignment_issue}</w:t>
-      </w:r>
-      <w:r>
-        <w:rPr>
-          <w:rFonts w:ascii="Times New Roman" w:hAnsi="Times New Roman" w:cs="Times New Roman" w:eastAsia="Times New Roman"/>
-          <w:color w:val="auto"/>
-          <w:spacing w:val="0"/>
-          <w:position w:val="0"/>
-          <w:sz w:val="24"/>
-          <w:shd w:fill="auto" w:val="clear"/>
-        </w:rPr>
-        <w:t xml:space="preserve"> мною, старшим патрульной группы мастером леса Мясноборского участкового лесничества Устиновым Дмитрием Сергеевичем, был размещён агитационный лист об осторожном обращении с огнём в противопожарный период.</w:t>
+        <w:t xml:space="preserve">На остановке в деревне Мясной Бор в ходе патрулирования {Date_assignment_issue} года мною, старшим патрульной группы мастером леса Мясноборского участкового лесничества Устиновым Дмитрием Сергеевичем, был размещён агитационный лист об осторожном обращении с огнём в противопожарный период.</w:t>
       </w:r>
     </w:p>
     <w:p>
@@ -335,8 +291,8 @@
               </w:rPr>
             </w:pPr>
             <w:r>
-              <w:object w:dxaOrig="6976" w:dyaOrig="5231">
-                <v:rect xmlns:o="urn:schemas-microsoft-com:office:office" xmlns:v="urn:schemas-microsoft-com:vml" id="rectole0000000000" style="width:348.800000pt;height:261.550000pt" o:preferrelative="t" o:ole="">
+              <w:object w:dxaOrig="7066" w:dyaOrig="5304">
+                <v:rect xmlns:o="urn:schemas-microsoft-com:office:office" xmlns:v="urn:schemas-microsoft-com:vml" id="rectole0000000000" style="width:353.300000pt;height:265.200000pt" o:preferrelative="t" o:ole="">
                   <o:lock v:ext="edit"/>
                   <v:imagedata xmlns:r="http://schemas.openxmlformats.org/officeDocument/2006/relationships" r:id="docRId1" o:title=""/>
                 </v:rect>
@@ -376,8 +332,8 @@
               </w:rPr>
             </w:pPr>
             <w:r>
-              <w:object w:dxaOrig="5968" w:dyaOrig="7960">
-                <v:rect xmlns:o="urn:schemas-microsoft-com:office:office" xmlns:v="urn:schemas-microsoft-com:vml" id="rectole0000000001" style="width:298.400000pt;height:398.000000pt" o:preferrelative="t" o:ole="">
+              <w:object w:dxaOrig="6033" w:dyaOrig="8058">
+                <v:rect xmlns:o="urn:schemas-microsoft-com:office:office" xmlns:v="urn:schemas-microsoft-com:vml" id="rectole0000000001" style="width:301.650000pt;height:402.900000pt" o:preferrelative="t" o:ole="">
                   <o:lock v:ext="edit"/>
                   <v:imagedata xmlns:r="http://schemas.openxmlformats.org/officeDocument/2006/relationships" r:id="docRId3" o:title=""/>
                 </v:rect>
@@ -514,7 +470,19 @@
           <w:u w:val="single"/>
           <w:shd w:fill="FFFFFF" w:val="clear"/>
         </w:rPr>
-        <w:t xml:space="preserve">20.13 E 031°28</w:t>
+        <w:t xml:space="preserve">20.13 E 031</w:t>
+      </w:r>
+      <w:r>
+        <w:rPr>
+          <w:rFonts w:ascii="Times New Roman" w:hAnsi="Times New Roman" w:cs="Times New Roman" w:eastAsia="Times New Roman"/>
+          <w:color w:val="auto"/>
+          <w:spacing w:val="0"/>
+          <w:position w:val="0"/>
+          <w:sz w:val="22"/>
+          <w:u w:val="single"/>
+          <w:shd w:fill="FFFFFF" w:val="clear"/>
+        </w:rPr>
+        <w:t xml:space="preserve">°28</w:t>
       </w:r>
       <w:r>
         <w:rPr>
@@ -613,19 +581,7 @@
           <w:u w:val="single"/>
           <w:shd w:fill="auto" w:val="clear"/>
         </w:rPr>
-        <w:t xml:space="preserve">{Date_assignment_issue}</w:t>
-      </w:r>
-      <w:r>
-        <w:rPr>
-          <w:rFonts w:ascii="Times New Roman" w:hAnsi="Times New Roman" w:cs="Times New Roman" w:eastAsia="Times New Roman"/>
-          <w:color w:val="auto"/>
-          <w:spacing w:val="0"/>
-          <w:position w:val="0"/>
-          <w:sz w:val="24"/>
-          <w:u w:val="single"/>
-          <w:shd w:fill="auto" w:val="clear"/>
-        </w:rPr>
-        <w:t xml:space="preserve">            </w:t>
+        <w:t xml:space="preserve">{Date_assignment_issue} года            </w:t>
       </w:r>
     </w:p>
     <w:p>
@@ -762,19 +718,7 @@
           <w:u w:val="single"/>
           <w:shd w:fill="auto" w:val="clear"/>
         </w:rPr>
-        <w:t xml:space="preserve">}</w:t>
-      </w:r>
-      <w:r>
-        <w:rPr>
-          <w:rFonts w:ascii="Times New Roman" w:hAnsi="Times New Roman" w:cs="Times New Roman" w:eastAsia="Times New Roman"/>
-          <w:color w:val="auto"/>
-          <w:spacing w:val="0"/>
-          <w:position w:val="0"/>
-          <w:sz w:val="20"/>
-          <w:u w:val="single"/>
-          <w:shd w:fill="auto" w:val="clear"/>
-        </w:rPr>
-        <w:t xml:space="preserve"> </w:t>
+        <w:t xml:space="preserve">} года </w:t>
       </w:r>
       <w:r>
         <w:rPr>

--- a/Шаблон фототаблицы по патрулированию.docx
+++ b/Шаблон фототаблицы по патрулированию.docx
@@ -220,7 +220,7 @@
           <w:sz w:val="24"/>
           <w:shd w:fill="auto" w:val="clear"/>
         </w:rPr>
-        <w:t xml:space="preserve">На остановке в деревне Мясной Бор в ходе патрулирования {Date_assignment_issue} года мною, старшим патрульной группы мастером леса Мясноборского участкового лесничества Устиновым Дмитрием Сергеевичем, был размещён агитационный лист об осторожном обращении с огнём в противопожарный период.</w:t>
+        <w:t xml:space="preserve">В ходе патрулирования {Date_assignment_issue} года мною, старшим патрульной группы мастером леса Мясноборского участкового лесничества Устиновым Дмитрием Сергеевичем, был размещена краткая инструкция о мерах пожарной безопасности в лесу с телефоном для экстренного оповещения при обнаружении пожара.</w:t>
       </w:r>
     </w:p>
     <w:p>
@@ -410,7 +410,43 @@
           <w:u w:val="single"/>
           <w:shd w:fill="auto" w:val="clear"/>
         </w:rPr>
-        <w:t xml:space="preserve">остановка деревни Мясной Бор (</w:t>
+        <w:t xml:space="preserve">{Object_leaflet}</w:t>
+      </w:r>
+      <w:r>
+        <w:rPr>
+          <w:rFonts w:ascii="Times New Roman" w:hAnsi="Times New Roman" w:cs="Times New Roman" w:eastAsia="Times New Roman"/>
+          <w:color w:val="auto"/>
+          <w:spacing w:val="0"/>
+          <w:position w:val="0"/>
+          <w:sz w:val="24"/>
+          <w:u w:val="single"/>
+          <w:shd w:fill="auto" w:val="clear"/>
+        </w:rPr>
+        <w:t xml:space="preserve"> деревни </w:t>
+      </w:r>
+      <w:r>
+        <w:rPr>
+          <w:rFonts w:ascii="Times New Roman" w:hAnsi="Times New Roman" w:cs="Times New Roman" w:eastAsia="Times New Roman"/>
+          <w:color w:val="auto"/>
+          <w:spacing w:val="0"/>
+          <w:position w:val="0"/>
+          <w:sz w:val="24"/>
+          <w:u w:val="single"/>
+          <w:shd w:fill="auto" w:val="clear"/>
+        </w:rPr>
+        <w:t xml:space="preserve">{Village_leaflet} </w:t>
+      </w:r>
+      <w:r>
+        <w:rPr>
+          <w:rFonts w:ascii="Times New Roman" w:hAnsi="Times New Roman" w:cs="Times New Roman" w:eastAsia="Times New Roman"/>
+          <w:color w:val="auto"/>
+          <w:spacing w:val="0"/>
+          <w:position w:val="0"/>
+          <w:sz w:val="24"/>
+          <w:u w:val="single"/>
+          <w:shd w:fill="auto" w:val="clear"/>
+        </w:rPr>
+        <w:t xml:space="preserve">(</w:t>
       </w:r>
       <w:r>
         <w:rPr>
@@ -434,7 +470,7 @@
           <w:u w:val="single"/>
           <w:shd w:fill="FFFFFF" w:val="clear"/>
         </w:rPr>
-        <w:t xml:space="preserve">58</w:t>
+        <w:t xml:space="preserve">____°____</w:t>
       </w:r>
       <w:r>
         <w:rPr>
@@ -446,7 +482,7 @@
           <w:u w:val="single"/>
           <w:shd w:fill="FFFFFF" w:val="clear"/>
         </w:rPr>
-        <w:t xml:space="preserve">°49</w:t>
+        <w:t xml:space="preserve">′</w:t>
       </w:r>
       <w:r>
         <w:rPr>
@@ -458,6 +494,30 @@
           <w:u w:val="single"/>
           <w:shd w:fill="FFFFFF" w:val="clear"/>
         </w:rPr>
+        <w:t xml:space="preserve">____.____ E 031</w:t>
+      </w:r>
+      <w:r>
+        <w:rPr>
+          <w:rFonts w:ascii="Times New Roman" w:hAnsi="Times New Roman" w:cs="Times New Roman" w:eastAsia="Times New Roman"/>
+          <w:color w:val="auto"/>
+          <w:spacing w:val="0"/>
+          <w:position w:val="0"/>
+          <w:sz w:val="22"/>
+          <w:u w:val="single"/>
+          <w:shd w:fill="FFFFFF" w:val="clear"/>
+        </w:rPr>
+        <w:t xml:space="preserve">°____</w:t>
+      </w:r>
+      <w:r>
+        <w:rPr>
+          <w:rFonts w:ascii="Times New Roman" w:hAnsi="Times New Roman" w:cs="Times New Roman" w:eastAsia="Times New Roman"/>
+          <w:color w:val="auto"/>
+          <w:spacing w:val="0"/>
+          <w:position w:val="0"/>
+          <w:sz w:val="22"/>
+          <w:u w:val="single"/>
+          <w:shd w:fill="FFFFFF" w:val="clear"/>
+        </w:rPr>
         <w:t xml:space="preserve">′</w:t>
       </w:r>
       <w:r>
@@ -470,43 +530,7 @@
           <w:u w:val="single"/>
           <w:shd w:fill="FFFFFF" w:val="clear"/>
         </w:rPr>
-        <w:t xml:space="preserve">20.13 E 031</w:t>
-      </w:r>
-      <w:r>
-        <w:rPr>
-          <w:rFonts w:ascii="Times New Roman" w:hAnsi="Times New Roman" w:cs="Times New Roman" w:eastAsia="Times New Roman"/>
-          <w:color w:val="auto"/>
-          <w:spacing w:val="0"/>
-          <w:position w:val="0"/>
-          <w:sz w:val="22"/>
-          <w:u w:val="single"/>
-          <w:shd w:fill="FFFFFF" w:val="clear"/>
-        </w:rPr>
-        <w:t xml:space="preserve">°28</w:t>
-      </w:r>
-      <w:r>
-        <w:rPr>
-          <w:rFonts w:ascii="Times New Roman" w:hAnsi="Times New Roman" w:cs="Times New Roman" w:eastAsia="Times New Roman"/>
-          <w:color w:val="auto"/>
-          <w:spacing w:val="0"/>
-          <w:position w:val="0"/>
-          <w:sz w:val="22"/>
-          <w:u w:val="single"/>
-          <w:shd w:fill="FFFFFF" w:val="clear"/>
-        </w:rPr>
-        <w:t xml:space="preserve">′</w:t>
-      </w:r>
-      <w:r>
-        <w:rPr>
-          <w:rFonts w:ascii="Times New Roman" w:hAnsi="Times New Roman" w:cs="Times New Roman" w:eastAsia="Times New Roman"/>
-          <w:color w:val="auto"/>
-          <w:spacing w:val="0"/>
-          <w:position w:val="0"/>
-          <w:sz w:val="22"/>
-          <w:u w:val="single"/>
-          <w:shd w:fill="FFFFFF" w:val="clear"/>
-        </w:rPr>
-        <w:t xml:space="preserve">32.49</w:t>
+        <w:t xml:space="preserve">____.____</w:t>
       </w:r>
       <w:r>
         <w:rPr>

--- a/Шаблон фототаблицы по патрулированию.docx
+++ b/Шаблон фототаблицы по патрулированию.docx
@@ -179,7 +179,7 @@
           <w:sz w:val="24"/>
           <w:shd w:fill="auto" w:val="clear"/>
         </w:rPr>
-        <w:t xml:space="preserve">от {Date_patrol_act}</w:t>
+        <w:t xml:space="preserve">от {Date_patrol_act} года</w:t>
       </w:r>
     </w:p>
     <w:p>
@@ -220,7 +220,29 @@
           <w:sz w:val="24"/>
           <w:shd w:fill="auto" w:val="clear"/>
         </w:rPr>
-        <w:t xml:space="preserve">В ходе патрулирования {Date_assignment_issue} года мною, старшим патрульной группы мастером леса Мясноборского участкового лесничества Устиновым Дмитрием Сергеевичем, был размещена краткая инструкция о мерах пожарной безопасности в лесу с телефоном для экстренного оповещения при обнаружении пожара.</w:t>
+        <w:t xml:space="preserve">В ходе патрулирования {</w:t>
+      </w:r>
+      <w:r>
+        <w:rPr>
+          <w:rFonts w:ascii="Times New Roman" w:hAnsi="Times New Roman" w:cs="Times New Roman" w:eastAsia="Times New Roman"/>
+          <w:color w:val="auto"/>
+          <w:spacing w:val="0"/>
+          <w:position w:val="0"/>
+          <w:sz w:val="24"/>
+          <w:shd w:fill="auto" w:val="clear"/>
+        </w:rPr>
+        <w:t xml:space="preserve">Date_patrol</w:t>
+      </w:r>
+      <w:r>
+        <w:rPr>
+          <w:rFonts w:ascii="Times New Roman" w:hAnsi="Times New Roman" w:cs="Times New Roman" w:eastAsia="Times New Roman"/>
+          <w:color w:val="auto"/>
+          <w:spacing w:val="0"/>
+          <w:position w:val="0"/>
+          <w:sz w:val="24"/>
+          <w:shd w:fill="auto" w:val="clear"/>
+        </w:rPr>
+        <w:t xml:space="preserve">} года мною, старшим патрульной группы мастером леса Мясноборского участкового лесничества Устиновым Дмитрием Сергеевичем, был размещена краткая инструкция о мерах пожарной безопасности в лесу с телефоном для экстренного оповещения при обнаружении пожара.</w:t>
       </w:r>
     </w:p>
     <w:p>
@@ -605,7 +627,30 @@
           <w:u w:val="single"/>
           <w:shd w:fill="auto" w:val="clear"/>
         </w:rPr>
-        <w:t xml:space="preserve">{Date_assignment_issue} года            </w:t>
+        <w:t xml:space="preserve">{</w:t>
+      </w:r>
+      <w:r>
+        <w:rPr>
+          <w:rFonts w:ascii="Times New Roman" w:hAnsi="Times New Roman" w:cs="Times New Roman" w:eastAsia="Times New Roman"/>
+          <w:color w:val="auto"/>
+          <w:spacing w:val="0"/>
+          <w:position w:val="0"/>
+          <w:sz w:val="24"/>
+          <w:shd w:fill="auto" w:val="clear"/>
+        </w:rPr>
+        <w:t xml:space="preserve">Date_patrol</w:t>
+      </w:r>
+      <w:r>
+        <w:rPr>
+          <w:rFonts w:ascii="Times New Roman" w:hAnsi="Times New Roman" w:cs="Times New Roman" w:eastAsia="Times New Roman"/>
+          <w:color w:val="auto"/>
+          <w:spacing w:val="0"/>
+          <w:position w:val="0"/>
+          <w:sz w:val="24"/>
+          <w:u w:val="single"/>
+          <w:shd w:fill="auto" w:val="clear"/>
+        </w:rPr>
+        <w:t xml:space="preserve">} года            </w:t>
       </w:r>
     </w:p>
     <w:p>

--- a/Шаблон фототаблицы по патрулированию.docx
+++ b/Шаблон фототаблицы по патрулированию.docx
@@ -73,29 +73,7 @@
           <w:sz w:val="24"/>
           <w:shd w:fill="auto" w:val="clear"/>
         </w:rPr>
-        <w:t xml:space="preserve">от {Date_patrol_act}</w:t>
-      </w:r>
-      <w:r>
-        <w:rPr>
-          <w:rFonts w:ascii="Times New Roman" w:hAnsi="Times New Roman" w:cs="Times New Roman" w:eastAsia="Times New Roman"/>
-          <w:color w:val="auto"/>
-          <w:spacing w:val="0"/>
-          <w:position w:val="0"/>
-          <w:sz w:val="24"/>
-          <w:shd w:fill="auto" w:val="clear"/>
-        </w:rPr>
-        <w:t xml:space="preserve"> </w:t>
-      </w:r>
-      <w:r>
-        <w:rPr>
-          <w:rFonts w:ascii="Times New Roman" w:hAnsi="Times New Roman" w:cs="Times New Roman" w:eastAsia="Times New Roman"/>
-          <w:color w:val="auto"/>
-          <w:spacing w:val="0"/>
-          <w:position w:val="0"/>
-          <w:sz w:val="24"/>
-          <w:shd w:fill="auto" w:val="clear"/>
-        </w:rPr>
-        <w:t xml:space="preserve">года</w:t>
+        <w:t xml:space="preserve">от {Date_patrol_act} года</w:t>
       </w:r>
     </w:p>
     <w:p>
@@ -220,29 +198,7 @@
           <w:sz w:val="24"/>
           <w:shd w:fill="auto" w:val="clear"/>
         </w:rPr>
-        <w:t xml:space="preserve">В ходе патрулирования {</w:t>
-      </w:r>
-      <w:r>
-        <w:rPr>
-          <w:rFonts w:ascii="Times New Roman" w:hAnsi="Times New Roman" w:cs="Times New Roman" w:eastAsia="Times New Roman"/>
-          <w:color w:val="auto"/>
-          <w:spacing w:val="0"/>
-          <w:position w:val="0"/>
-          <w:sz w:val="24"/>
-          <w:shd w:fill="auto" w:val="clear"/>
-        </w:rPr>
-        <w:t xml:space="preserve">Date_patrol</w:t>
-      </w:r>
-      <w:r>
-        <w:rPr>
-          <w:rFonts w:ascii="Times New Roman" w:hAnsi="Times New Roman" w:cs="Times New Roman" w:eastAsia="Times New Roman"/>
-          <w:color w:val="auto"/>
-          <w:spacing w:val="0"/>
-          <w:position w:val="0"/>
-          <w:sz w:val="24"/>
-          <w:shd w:fill="auto" w:val="clear"/>
-        </w:rPr>
-        <w:t xml:space="preserve">} года мною, старшим патрульной группы мастером леса Мясноборского участкового лесничества Устиновым Дмитрием Сергеевичем, был размещена краткая инструкция о мерах пожарной безопасности в лесу с телефоном для экстренного оповещения при обнаружении пожара.</w:t>
+        <w:t xml:space="preserve">В ходе патрулирования {Patrol_date} года мною, старшим патрульной группы мастером леса Мясноборского участкового лесничества Устиновым Дмитрием Сергеевичем, был размещена краткая инструкция о мерах пожарной безопасности в лесу с телефоном для экстренного оповещения при обнаружении пожара.</w:t>
       </w:r>
     </w:p>
     <w:p>
@@ -313,8 +269,8 @@
               </w:rPr>
             </w:pPr>
             <w:r>
-              <w:object w:dxaOrig="7066" w:dyaOrig="5304">
-                <v:rect xmlns:o="urn:schemas-microsoft-com:office:office" xmlns:v="urn:schemas-microsoft-com:vml" id="rectole0000000000" style="width:353.300000pt;height:265.200000pt" o:preferrelative="t" o:ole="">
+              <w:object w:dxaOrig="7147" w:dyaOrig="5365">
+                <v:rect xmlns:o="urn:schemas-microsoft-com:office:office" xmlns:v="urn:schemas-microsoft-com:vml" id="rectole0000000000" style="width:357.350000pt;height:268.250000pt" o:preferrelative="t" o:ole="">
                   <o:lock v:ext="edit"/>
                   <v:imagedata xmlns:r="http://schemas.openxmlformats.org/officeDocument/2006/relationships" r:id="docRId1" o:title=""/>
                 </v:rect>
@@ -354,8 +310,8 @@
               </w:rPr>
             </w:pPr>
             <w:r>
-              <w:object w:dxaOrig="6033" w:dyaOrig="8058">
-                <v:rect xmlns:o="urn:schemas-microsoft-com:office:office" xmlns:v="urn:schemas-microsoft-com:vml" id="rectole0000000001" style="width:301.650000pt;height:402.900000pt" o:preferrelative="t" o:ole="">
+              <w:object w:dxaOrig="6114" w:dyaOrig="8159">
+                <v:rect xmlns:o="urn:schemas-microsoft-com:office:office" xmlns:v="urn:schemas-microsoft-com:vml" id="rectole0000000001" style="width:305.700000pt;height:407.950000pt" o:preferrelative="t" o:ole="">
                   <o:lock v:ext="edit"/>
                   <v:imagedata xmlns:r="http://schemas.openxmlformats.org/officeDocument/2006/relationships" r:id="docRId3" o:title=""/>
                 </v:rect>
@@ -432,43 +388,19 @@
           <w:u w:val="single"/>
           <w:shd w:fill="auto" w:val="clear"/>
         </w:rPr>
-        <w:t xml:space="preserve">{Object_leaflet}</w:t>
-      </w:r>
-      <w:r>
-        <w:rPr>
-          <w:rFonts w:ascii="Times New Roman" w:hAnsi="Times New Roman" w:cs="Times New Roman" w:eastAsia="Times New Roman"/>
-          <w:color w:val="auto"/>
-          <w:spacing w:val="0"/>
-          <w:position w:val="0"/>
-          <w:sz w:val="24"/>
-          <w:u w:val="single"/>
-          <w:shd w:fill="auto" w:val="clear"/>
-        </w:rPr>
-        <w:t xml:space="preserve"> деревни </w:t>
-      </w:r>
-      <w:r>
-        <w:rPr>
-          <w:rFonts w:ascii="Times New Roman" w:hAnsi="Times New Roman" w:cs="Times New Roman" w:eastAsia="Times New Roman"/>
-          <w:color w:val="auto"/>
-          <w:spacing w:val="0"/>
-          <w:position w:val="0"/>
-          <w:sz w:val="24"/>
-          <w:u w:val="single"/>
-          <w:shd w:fill="auto" w:val="clear"/>
-        </w:rPr>
-        <w:t xml:space="preserve">{Village_leaflet} </w:t>
-      </w:r>
-      <w:r>
-        <w:rPr>
-          <w:rFonts w:ascii="Times New Roman" w:hAnsi="Times New Roman" w:cs="Times New Roman" w:eastAsia="Times New Roman"/>
-          <w:color w:val="auto"/>
-          <w:spacing w:val="0"/>
-          <w:position w:val="0"/>
-          <w:sz w:val="24"/>
-          <w:u w:val="single"/>
-          <w:shd w:fill="auto" w:val="clear"/>
-        </w:rPr>
-        <w:t xml:space="preserve">(</w:t>
+        <w:t xml:space="preserve">{Object_leaflet} </w:t>
+      </w:r>
+      <w:r>
+        <w:rPr>
+          <w:rFonts w:ascii="Times New Roman" w:hAnsi="Times New Roman" w:cs="Times New Roman" w:eastAsia="Times New Roman"/>
+          <w:color w:val="auto"/>
+          <w:spacing w:val="0"/>
+          <w:position w:val="0"/>
+          <w:sz w:val="24"/>
+          <w:u w:val="single"/>
+          <w:shd w:fill="auto" w:val="clear"/>
+        </w:rPr>
+        <w:t xml:space="preserve">деревни {Village_leaflet} (</w:t>
       </w:r>
       <w:r>
         <w:rPr>
@@ -492,7 +424,7 @@
           <w:u w:val="single"/>
           <w:shd w:fill="FFFFFF" w:val="clear"/>
         </w:rPr>
-        <w:t xml:space="preserve">____°____</w:t>
+        <w:t xml:space="preserve">____</w:t>
       </w:r>
       <w:r>
         <w:rPr>
@@ -504,6 +436,18 @@
           <w:u w:val="single"/>
           <w:shd w:fill="FFFFFF" w:val="clear"/>
         </w:rPr>
+        <w:t xml:space="preserve">°____</w:t>
+      </w:r>
+      <w:r>
+        <w:rPr>
+          <w:rFonts w:ascii="Times New Roman" w:hAnsi="Times New Roman" w:cs="Times New Roman" w:eastAsia="Times New Roman"/>
+          <w:color w:val="auto"/>
+          <w:spacing w:val="0"/>
+          <w:position w:val="0"/>
+          <w:sz w:val="22"/>
+          <w:u w:val="single"/>
+          <w:shd w:fill="FFFFFF" w:val="clear"/>
+        </w:rPr>
         <w:t xml:space="preserve">′</w:t>
       </w:r>
       <w:r>
@@ -516,7 +460,7 @@
           <w:u w:val="single"/>
           <w:shd w:fill="FFFFFF" w:val="clear"/>
         </w:rPr>
-        <w:t xml:space="preserve">____.____ E 031</w:t>
+        <w:t xml:space="preserve">____.____ E 031°____</w:t>
       </w:r>
       <w:r>
         <w:rPr>
@@ -528,7 +472,7 @@
           <w:u w:val="single"/>
           <w:shd w:fill="FFFFFF" w:val="clear"/>
         </w:rPr>
-        <w:t xml:space="preserve">°____</w:t>
+        <w:t xml:space="preserve">′</w:t>
       </w:r>
       <w:r>
         <w:rPr>
@@ -540,7 +484,7 @@
           <w:u w:val="single"/>
           <w:shd w:fill="FFFFFF" w:val="clear"/>
         </w:rPr>
-        <w:t xml:space="preserve">′</w:t>
+        <w:t xml:space="preserve">____.____</w:t>
       </w:r>
       <w:r>
         <w:rPr>
@@ -552,7 +496,7 @@
           <w:u w:val="single"/>
           <w:shd w:fill="FFFFFF" w:val="clear"/>
         </w:rPr>
-        <w:t xml:space="preserve">____.____</w:t>
+        <w:t xml:space="preserve">″</w:t>
       </w:r>
       <w:r>
         <w:rPr>
@@ -564,18 +508,6 @@
           <w:u w:val="single"/>
           <w:shd w:fill="FFFFFF" w:val="clear"/>
         </w:rPr>
-        <w:t xml:space="preserve">″</w:t>
-      </w:r>
-      <w:r>
-        <w:rPr>
-          <w:rFonts w:ascii="Times New Roman" w:hAnsi="Times New Roman" w:cs="Times New Roman" w:eastAsia="Times New Roman"/>
-          <w:color w:val="auto"/>
-          <w:spacing w:val="0"/>
-          <w:position w:val="0"/>
-          <w:sz w:val="22"/>
-          <w:u w:val="single"/>
-          <w:shd w:fill="FFFFFF" w:val="clear"/>
-        </w:rPr>
         <w:t xml:space="preserve">)</w:t>
       </w:r>
       <w:r>
@@ -638,7 +570,7 @@
           <w:sz w:val="24"/>
           <w:shd w:fill="auto" w:val="clear"/>
         </w:rPr>
-        <w:t xml:space="preserve">Date_patrol</w:t>
+        <w:t xml:space="preserve">Patrol_date</w:t>
       </w:r>
       <w:r>
         <w:rPr>

--- a/Шаблон фототаблицы по патрулированию.docx
+++ b/Шаблон фототаблицы по патрулированию.docx
@@ -198,7 +198,7 @@
           <w:sz w:val="24"/>
           <w:shd w:fill="auto" w:val="clear"/>
         </w:rPr>
-        <w:t xml:space="preserve">В ходе патрулирования {Patrol_date} года мною, старшим патрульной группы мастером леса Мясноборского участкового лесничества Устиновым Дмитрием Сергеевичем, был размещена краткая инструкция о мерах пожарной безопасности в лесу с телефоном для экстренного оповещения при обнаружении пожара.</w:t>
+        <w:t xml:space="preserve">В ходе патрулирования {Patrol_date} года мною, старшим патрульной группы мастером леса Мясноборского участкового лесничества Устиновым Дмитрием Сергеевичем, была размещена краткая инструкция о мерах пожарной безопасности в лесу с телефоном для экстренного оповещения при обнаружении пожара.</w:t>
       </w:r>
     </w:p>
     <w:p>
@@ -269,8 +269,8 @@
               </w:rPr>
             </w:pPr>
             <w:r>
-              <w:object w:dxaOrig="7147" w:dyaOrig="5365">
-                <v:rect xmlns:o="urn:schemas-microsoft-com:office:office" xmlns:v="urn:schemas-microsoft-com:vml" id="rectole0000000000" style="width:357.350000pt;height:268.250000pt" o:preferrelative="t" o:ole="">
+              <w:object w:dxaOrig="7228" w:dyaOrig="5426">
+                <v:rect xmlns:o="urn:schemas-microsoft-com:office:office" xmlns:v="urn:schemas-microsoft-com:vml" id="rectole0000000000" style="width:361.400000pt;height:271.300000pt" o:preferrelative="t" o:ole="">
                   <o:lock v:ext="edit"/>
                   <v:imagedata xmlns:r="http://schemas.openxmlformats.org/officeDocument/2006/relationships" r:id="docRId1" o:title=""/>
                 </v:rect>
@@ -310,8 +310,8 @@
               </w:rPr>
             </w:pPr>
             <w:r>
-              <w:object w:dxaOrig="6114" w:dyaOrig="8159">
-                <v:rect xmlns:o="urn:schemas-microsoft-com:office:office" xmlns:v="urn:schemas-microsoft-com:vml" id="rectole0000000001" style="width:305.700000pt;height:407.950000pt" o:preferrelative="t" o:ole="">
+              <w:object w:dxaOrig="6195" w:dyaOrig="8260">
+                <v:rect xmlns:o="urn:schemas-microsoft-com:office:office" xmlns:v="urn:schemas-microsoft-com:vml" id="rectole0000000001" style="width:309.750000pt;height:413.000000pt" o:preferrelative="t" o:ole="">
                   <o:lock v:ext="edit"/>
                   <v:imagedata xmlns:r="http://schemas.openxmlformats.org/officeDocument/2006/relationships" r:id="docRId3" o:title=""/>
                 </v:rect>
@@ -460,7 +460,19 @@
           <w:u w:val="single"/>
           <w:shd w:fill="FFFFFF" w:val="clear"/>
         </w:rPr>
-        <w:t xml:space="preserve">____.____ E 031°____</w:t>
+        <w:t xml:space="preserve">____.____ E 031</w:t>
+      </w:r>
+      <w:r>
+        <w:rPr>
+          <w:rFonts w:ascii="Times New Roman" w:hAnsi="Times New Roman" w:cs="Times New Roman" w:eastAsia="Times New Roman"/>
+          <w:color w:val="auto"/>
+          <w:spacing w:val="0"/>
+          <w:position w:val="0"/>
+          <w:sz w:val="22"/>
+          <w:u w:val="single"/>
+          <w:shd w:fill="FFFFFF" w:val="clear"/>
+        </w:rPr>
+        <w:t xml:space="preserve">°____</w:t>
       </w:r>
       <w:r>
         <w:rPr>
